--- a/Day 1/installs/Git for Windows & DOS.docx
+++ b/Day 1/installs/Git for Windows & DOS.docx
@@ -11,12 +11,23 @@
       </w:r>
     </w:p>
     <w:p>
+      <w:pPr>
+        <w:rPr>
+          <w:rStyle w:val="Hyperlink"/>
+          <w:color w:val="auto"/>
+          <w:u w:val="none"/>
+        </w:rPr>
+      </w:pPr>
+      <w:r>
+        <w:t xml:space="preserve">Perform </w:t>
+      </w:r>
       <w:r>
         <w:t xml:space="preserve">Registration </w:t>
       </w:r>
-    </w:p>
-    <w:p>
-      <w:hyperlink r:id="rId4" w:history="1">
+      <w:r>
+        <w:t xml:space="preserve">@ </w:t>
+      </w:r>
+      <w:hyperlink r:id="rId5" w:history="1">
         <w:r>
           <w:rPr>
             <w:rStyle w:val="Hyperlink"/>
@@ -26,6 +37,324 @@
       </w:hyperlink>
     </w:p>
     <w:p>
+      <w:pPr>
+        <w:ind w:left="720"/>
+      </w:pPr>
+      <w:r>
+        <w:rPr>
+          <w:noProof/>
+          <w:lang w:bidi="ar-SA"/>
+        </w:rPr>
+        <w:drawing>
+          <wp:inline distT="0" distB="0" distL="0" distR="0" wp14:anchorId="505299E7" wp14:editId="21DF4687">
+            <wp:extent cx="4751808" cy="2184004"/>
+            <wp:effectExtent l="0" t="0" r="0" b="635"/>
+            <wp:docPr id="10" name="Picture 10"/>
+            <wp:cNvGraphicFramePr>
+              <a:graphicFrameLocks xmlns:a="http://schemas.openxmlformats.org/drawingml/2006/main" noChangeAspect="1"/>
+            </wp:cNvGraphicFramePr>
+            <a:graphic xmlns:a="http://schemas.openxmlformats.org/drawingml/2006/main">
+              <a:graphicData uri="http://schemas.openxmlformats.org/drawingml/2006/picture">
+                <pic:pic xmlns:pic="http://schemas.openxmlformats.org/drawingml/2006/picture">
+                  <pic:nvPicPr>
+                    <pic:cNvPr id="1" name=""/>
+                    <pic:cNvPicPr/>
+                  </pic:nvPicPr>
+                  <pic:blipFill>
+                    <a:blip r:embed="rId6"/>
+                    <a:stretch>
+                      <a:fillRect/>
+                    </a:stretch>
+                  </pic:blipFill>
+                  <pic:spPr>
+                    <a:xfrm>
+                      <a:off x="0" y="0"/>
+                      <a:ext cx="4766128" cy="2190586"/>
+                    </a:xfrm>
+                    <a:prstGeom prst="rect">
+                      <a:avLst/>
+                    </a:prstGeom>
+                  </pic:spPr>
+                </pic:pic>
+              </a:graphicData>
+            </a:graphic>
+          </wp:inline>
+        </w:drawing>
+      </w:r>
+    </w:p>
+    <w:p>
+      <w:r>
+        <w:t>Steps</w:t>
+      </w:r>
+    </w:p>
+    <w:p>
+      <w:r>
+        <w:t>Enter desired account information</w:t>
+      </w:r>
+    </w:p>
+    <w:p>
+      <w:r>
+        <w:rPr>
+          <w:noProof/>
+          <w:lang w:bidi="ar-SA"/>
+        </w:rPr>
+        <w:drawing>
+          <wp:inline distT="0" distB="0" distL="0" distR="0" wp14:anchorId="3820D453" wp14:editId="5E7E4440">
+            <wp:extent cx="5943600" cy="4079875"/>
+            <wp:effectExtent l="0" t="0" r="0" b="0"/>
+            <wp:docPr id="12" name="Picture 12"/>
+            <wp:cNvGraphicFramePr>
+              <a:graphicFrameLocks xmlns:a="http://schemas.openxmlformats.org/drawingml/2006/main" noChangeAspect="1"/>
+            </wp:cNvGraphicFramePr>
+            <a:graphic xmlns:a="http://schemas.openxmlformats.org/drawingml/2006/main">
+              <a:graphicData uri="http://schemas.openxmlformats.org/drawingml/2006/picture">
+                <pic:pic xmlns:pic="http://schemas.openxmlformats.org/drawingml/2006/picture">
+                  <pic:nvPicPr>
+                    <pic:cNvPr id="1" name=""/>
+                    <pic:cNvPicPr/>
+                  </pic:nvPicPr>
+                  <pic:blipFill>
+                    <a:blip r:embed="rId7"/>
+                    <a:stretch>
+                      <a:fillRect/>
+                    </a:stretch>
+                  </pic:blipFill>
+                  <pic:spPr>
+                    <a:xfrm>
+                      <a:off x="0" y="0"/>
+                      <a:ext cx="5943600" cy="4079875"/>
+                    </a:xfrm>
+                    <a:prstGeom prst="rect">
+                      <a:avLst/>
+                    </a:prstGeom>
+                  </pic:spPr>
+                </pic:pic>
+              </a:graphicData>
+            </a:graphic>
+          </wp:inline>
+        </w:drawing>
+      </w:r>
+    </w:p>
+    <w:p/>
+    <w:p>
+      <w:r>
+        <w:rPr>
+          <w:noProof/>
+          <w:lang w:bidi="ar-SA"/>
+        </w:rPr>
+        <w:lastRenderedPageBreak/>
+        <w:drawing>
+          <wp:inline distT="0" distB="0" distL="0" distR="0" wp14:anchorId="2D0D2BC2" wp14:editId="6D548984">
+            <wp:extent cx="5943600" cy="3582035"/>
+            <wp:effectExtent l="0" t="0" r="0" b="0"/>
+            <wp:docPr id="13" name="Picture 13"/>
+            <wp:cNvGraphicFramePr>
+              <a:graphicFrameLocks xmlns:a="http://schemas.openxmlformats.org/drawingml/2006/main" noChangeAspect="1"/>
+            </wp:cNvGraphicFramePr>
+            <a:graphic xmlns:a="http://schemas.openxmlformats.org/drawingml/2006/main">
+              <a:graphicData uri="http://schemas.openxmlformats.org/drawingml/2006/picture">
+                <pic:pic xmlns:pic="http://schemas.openxmlformats.org/drawingml/2006/picture">
+                  <pic:nvPicPr>
+                    <pic:cNvPr id="1" name=""/>
+                    <pic:cNvPicPr/>
+                  </pic:nvPicPr>
+                  <pic:blipFill>
+                    <a:blip r:embed="rId8"/>
+                    <a:stretch>
+                      <a:fillRect/>
+                    </a:stretch>
+                  </pic:blipFill>
+                  <pic:spPr>
+                    <a:xfrm>
+                      <a:off x="0" y="0"/>
+                      <a:ext cx="5943600" cy="3582035"/>
+                    </a:xfrm>
+                    <a:prstGeom prst="rect">
+                      <a:avLst/>
+                    </a:prstGeom>
+                  </pic:spPr>
+                </pic:pic>
+              </a:graphicData>
+            </a:graphic>
+          </wp:inline>
+        </w:drawing>
+      </w:r>
+    </w:p>
+    <w:p>
+      <w:r>
+        <w:t>Verify account by login to your account</w:t>
+      </w:r>
+    </w:p>
+    <w:p>
+      <w:r>
+        <w:rPr>
+          <w:noProof/>
+          <w:lang w:bidi="ar-SA"/>
+        </w:rPr>
+        <w:drawing>
+          <wp:inline distT="0" distB="0" distL="0" distR="0" wp14:anchorId="5F2C7733" wp14:editId="47E5CF3F">
+            <wp:extent cx="5943600" cy="1588135"/>
+            <wp:effectExtent l="0" t="0" r="0" b="0"/>
+            <wp:docPr id="14" name="Picture 14"/>
+            <wp:cNvGraphicFramePr>
+              <a:graphicFrameLocks xmlns:a="http://schemas.openxmlformats.org/drawingml/2006/main" noChangeAspect="1"/>
+            </wp:cNvGraphicFramePr>
+            <a:graphic xmlns:a="http://schemas.openxmlformats.org/drawingml/2006/main">
+              <a:graphicData uri="http://schemas.openxmlformats.org/drawingml/2006/picture">
+                <pic:pic xmlns:pic="http://schemas.openxmlformats.org/drawingml/2006/picture">
+                  <pic:nvPicPr>
+                    <pic:cNvPr id="1" name=""/>
+                    <pic:cNvPicPr/>
+                  </pic:nvPicPr>
+                  <pic:blipFill>
+                    <a:blip r:embed="rId9"/>
+                    <a:stretch>
+                      <a:fillRect/>
+                    </a:stretch>
+                  </pic:blipFill>
+                  <pic:spPr>
+                    <a:xfrm>
+                      <a:off x="0" y="0"/>
+                      <a:ext cx="5943600" cy="1588135"/>
+                    </a:xfrm>
+                    <a:prstGeom prst="rect">
+                      <a:avLst/>
+                    </a:prstGeom>
+                  </pic:spPr>
+                </pic:pic>
+              </a:graphicData>
+            </a:graphic>
+          </wp:inline>
+        </w:drawing>
+      </w:r>
+    </w:p>
+    <w:p/>
+    <w:p>
+      <w:r>
+        <w:t>Create New Repository</w:t>
+      </w:r>
+    </w:p>
+    <w:p>
+      <w:r>
+        <w:rPr>
+          <w:noProof/>
+          <w:lang w:bidi="ar-SA"/>
+        </w:rPr>
+        <w:drawing>
+          <wp:inline distT="0" distB="0" distL="0" distR="0" wp14:anchorId="564C770E" wp14:editId="4E8045C0">
+            <wp:extent cx="5943600" cy="1588135"/>
+            <wp:effectExtent l="0" t="0" r="0" b="0"/>
+            <wp:docPr id="15" name="Picture 15"/>
+            <wp:cNvGraphicFramePr>
+              <a:graphicFrameLocks xmlns:a="http://schemas.openxmlformats.org/drawingml/2006/main" noChangeAspect="1"/>
+            </wp:cNvGraphicFramePr>
+            <a:graphic xmlns:a="http://schemas.openxmlformats.org/drawingml/2006/main">
+              <a:graphicData uri="http://schemas.openxmlformats.org/drawingml/2006/picture">
+                <pic:pic xmlns:pic="http://schemas.openxmlformats.org/drawingml/2006/picture">
+                  <pic:nvPicPr>
+                    <pic:cNvPr id="1" name=""/>
+                    <pic:cNvPicPr/>
+                  </pic:nvPicPr>
+                  <pic:blipFill>
+                    <a:blip r:embed="rId10"/>
+                    <a:stretch>
+                      <a:fillRect/>
+                    </a:stretch>
+                  </pic:blipFill>
+                  <pic:spPr>
+                    <a:xfrm>
+                      <a:off x="0" y="0"/>
+                      <a:ext cx="5943600" cy="1588135"/>
+                    </a:xfrm>
+                    <a:prstGeom prst="rect">
+                      <a:avLst/>
+                    </a:prstGeom>
+                  </pic:spPr>
+                </pic:pic>
+              </a:graphicData>
+            </a:graphic>
+          </wp:inline>
+        </w:drawing>
+      </w:r>
+    </w:p>
+    <w:p>
+      <w:r>
+        <w:rPr>
+          <w:noProof/>
+          <w:lang w:bidi="ar-SA"/>
+        </w:rPr>
+        <w:lastRenderedPageBreak/>
+        <w:drawing>
+          <wp:inline distT="0" distB="0" distL="0" distR="0" wp14:anchorId="2A00C5A5" wp14:editId="7AAB1E2F">
+            <wp:extent cx="5943600" cy="4325620"/>
+            <wp:effectExtent l="0" t="0" r="0" b="0"/>
+            <wp:docPr id="16" name="Picture 16"/>
+            <wp:cNvGraphicFramePr>
+              <a:graphicFrameLocks xmlns:a="http://schemas.openxmlformats.org/drawingml/2006/main" noChangeAspect="1"/>
+            </wp:cNvGraphicFramePr>
+            <a:graphic xmlns:a="http://schemas.openxmlformats.org/drawingml/2006/main">
+              <a:graphicData uri="http://schemas.openxmlformats.org/drawingml/2006/picture">
+                <pic:pic xmlns:pic="http://schemas.openxmlformats.org/drawingml/2006/picture">
+                  <pic:nvPicPr>
+                    <pic:cNvPr id="1" name=""/>
+                    <pic:cNvPicPr/>
+                  </pic:nvPicPr>
+                  <pic:blipFill>
+                    <a:blip r:embed="rId11"/>
+                    <a:stretch>
+                      <a:fillRect/>
+                    </a:stretch>
+                  </pic:blipFill>
+                  <pic:spPr>
+                    <a:xfrm>
+                      <a:off x="0" y="0"/>
+                      <a:ext cx="5943600" cy="4325620"/>
+                    </a:xfrm>
+                    <a:prstGeom prst="rect">
+                      <a:avLst/>
+                    </a:prstGeom>
+                  </pic:spPr>
+                </pic:pic>
+              </a:graphicData>
+            </a:graphic>
+          </wp:inline>
+        </w:drawing>
+      </w:r>
+    </w:p>
+    <w:p>
+      <w:r>
+        <w:t>Informative link:</w:t>
+      </w:r>
+    </w:p>
+    <w:p>
+      <w:r>
+        <w:fldChar w:fldCharType="begin"/>
+      </w:r>
+      <w:r>
+        <w:instrText xml:space="preserve"> HYPERLINK "http://www.howtogeek.com/180167/htg-explains-what-is-github-and-what-do-geeks-use-it-for/" </w:instrText>
+      </w:r>
+      <w:r>
+        <w:fldChar w:fldCharType="separate"/>
+      </w:r>
+      <w:r>
+        <w:rPr>
+          <w:rStyle w:val="Hyperlink"/>
+        </w:rPr>
+        <w:t>http://www.howtogeek.com/180167/htg-explains-what-is-github-and-what-do-geeks-use-it-for/</w:t>
+      </w:r>
+      <w:r>
+        <w:rPr>
+          <w:rStyle w:val="Hyperlink"/>
+        </w:rPr>
+        <w:fldChar w:fldCharType="end"/>
+      </w:r>
+    </w:p>
+    <w:p>
+      <w:r>
+        <w:t>Other:</w:t>
+      </w:r>
+    </w:p>
+    <w:p>
       <w:r>
         <w:t>I</w:t>
       </w:r>
@@ -35,10 +364,11 @@
       <w:r>
         <w:t>s</w:t>
       </w:r>
-      <w:bookmarkStart w:id="0" w:name="_GoBack"/>
-      <w:bookmarkEnd w:id="0"/>
-    </w:p>
-    <w:p>
+    </w:p>
+    <w:p>
+      <w:r>
+        <w:t xml:space="preserve">For </w:t>
+      </w:r>
       <w:r>
         <w:t xml:space="preserve">Windows (for </w:t>
       </w:r>
@@ -50,7 +380,7 @@
       </w:r>
     </w:p>
     <w:p>
-      <w:hyperlink r:id="rId5" w:history="1">
+      <w:hyperlink r:id="rId12" w:history="1">
         <w:r>
           <w:rPr>
             <w:rStyle w:val="Hyperlink"/>
@@ -61,11 +391,16 @@
     </w:p>
     <w:p>
       <w:r>
+        <w:t xml:space="preserve">For </w:t>
+      </w:r>
+      <w:bookmarkStart w:id="0" w:name="_GoBack"/>
+      <w:bookmarkEnd w:id="0"/>
+      <w:r>
         <w:t>DOS (command line)</w:t>
       </w:r>
     </w:p>
     <w:p>
-      <w:hyperlink r:id="rId6" w:history="1">
+      <w:hyperlink r:id="rId13" w:history="1">
         <w:r>
           <w:rPr>
             <w:rStyle w:val="Hyperlink"/>
@@ -86,6 +421,103 @@
     </w:sectPr>
   </w:body>
 </w:document>
+</file>
+
+<file path=word/numbering.xml><?xml version="1.0" encoding="utf-8"?>
+<w:numbering xmlns:wpc="http://schemas.microsoft.com/office/word/2010/wordprocessingCanvas" xmlns:mo="http://schemas.microsoft.com/office/mac/office/2008/main" xmlns:mc="http://schemas.openxmlformats.org/markup-compatibility/2006" xmlns:mv="urn:schemas-microsoft-com:mac:vml" xmlns:o="urn:schemas-microsoft-com:office:office" xmlns:r="http://schemas.openxmlformats.org/officeDocument/2006/relationships" xmlns:m="http://schemas.openxmlformats.org/officeDocument/2006/math" xmlns:v="urn:schemas-microsoft-com:vml" xmlns:wp14="http://schemas.microsoft.com/office/word/2010/wordprocessingDrawing" xmlns:wp="http://schemas.openxmlformats.org/drawingml/2006/wordprocessingDrawing" xmlns:w10="urn:schemas-microsoft-com:office:word" xmlns:w="http://schemas.openxmlformats.org/wordprocessingml/2006/main" xmlns:w14="http://schemas.microsoft.com/office/word/2010/wordml" xmlns:w15="http://schemas.microsoft.com/office/word/2012/wordml" xmlns:wpg="http://schemas.microsoft.com/office/word/2010/wordprocessingGroup" xmlns:wpi="http://schemas.microsoft.com/office/word/2010/wordprocessingInk" xmlns:wne="http://schemas.microsoft.com/office/word/2006/wordml" xmlns:wps="http://schemas.microsoft.com/office/word/2010/wordprocessingShape" mc:Ignorable="w14 w15 wp14">
+  <w:abstractNum w:abstractNumId="0">
+    <w:nsid w:val="4B537464"/>
+    <w:multiLevelType w:val="hybridMultilevel"/>
+    <w:tmpl w:val="F5706EC4"/>
+    <w:lvl w:ilvl="0" w:tplc="79BEF7FA">
+      <w:start w:val="1"/>
+      <w:numFmt w:val="decimal"/>
+      <w:lvlText w:val="%1."/>
+      <w:lvlJc w:val="left"/>
+      <w:pPr>
+        <w:ind w:left="1080" w:hanging="360"/>
+      </w:pPr>
+      <w:rPr>
+        <w:rFonts w:hint="default"/>
+      </w:rPr>
+    </w:lvl>
+    <w:lvl w:ilvl="1" w:tplc="04090019" w:tentative="1">
+      <w:start w:val="1"/>
+      <w:numFmt w:val="lowerLetter"/>
+      <w:lvlText w:val="%2."/>
+      <w:lvlJc w:val="left"/>
+      <w:pPr>
+        <w:ind w:left="1800" w:hanging="360"/>
+      </w:pPr>
+    </w:lvl>
+    <w:lvl w:ilvl="2" w:tplc="0409001B" w:tentative="1">
+      <w:start w:val="1"/>
+      <w:numFmt w:val="lowerRoman"/>
+      <w:lvlText w:val="%3."/>
+      <w:lvlJc w:val="right"/>
+      <w:pPr>
+        <w:ind w:left="2520" w:hanging="180"/>
+      </w:pPr>
+    </w:lvl>
+    <w:lvl w:ilvl="3" w:tplc="0409000F" w:tentative="1">
+      <w:start w:val="1"/>
+      <w:numFmt w:val="decimal"/>
+      <w:lvlText w:val="%4."/>
+      <w:lvlJc w:val="left"/>
+      <w:pPr>
+        <w:ind w:left="3240" w:hanging="360"/>
+      </w:pPr>
+    </w:lvl>
+    <w:lvl w:ilvl="4" w:tplc="04090019" w:tentative="1">
+      <w:start w:val="1"/>
+      <w:numFmt w:val="lowerLetter"/>
+      <w:lvlText w:val="%5."/>
+      <w:lvlJc w:val="left"/>
+      <w:pPr>
+        <w:ind w:left="3960" w:hanging="360"/>
+      </w:pPr>
+    </w:lvl>
+    <w:lvl w:ilvl="5" w:tplc="0409001B" w:tentative="1">
+      <w:start w:val="1"/>
+      <w:numFmt w:val="lowerRoman"/>
+      <w:lvlText w:val="%6."/>
+      <w:lvlJc w:val="right"/>
+      <w:pPr>
+        <w:ind w:left="4680" w:hanging="180"/>
+      </w:pPr>
+    </w:lvl>
+    <w:lvl w:ilvl="6" w:tplc="0409000F" w:tentative="1">
+      <w:start w:val="1"/>
+      <w:numFmt w:val="decimal"/>
+      <w:lvlText w:val="%7."/>
+      <w:lvlJc w:val="left"/>
+      <w:pPr>
+        <w:ind w:left="5400" w:hanging="360"/>
+      </w:pPr>
+    </w:lvl>
+    <w:lvl w:ilvl="7" w:tplc="04090019" w:tentative="1">
+      <w:start w:val="1"/>
+      <w:numFmt w:val="lowerLetter"/>
+      <w:lvlText w:val="%8."/>
+      <w:lvlJc w:val="left"/>
+      <w:pPr>
+        <w:ind w:left="6120" w:hanging="360"/>
+      </w:pPr>
+    </w:lvl>
+    <w:lvl w:ilvl="8" w:tplc="0409001B" w:tentative="1">
+      <w:start w:val="1"/>
+      <w:numFmt w:val="lowerRoman"/>
+      <w:lvlText w:val="%9."/>
+      <w:lvlJc w:val="right"/>
+      <w:pPr>
+        <w:ind w:left="6840" w:hanging="180"/>
+      </w:pPr>
+    </w:lvl>
+  </w:abstractNum>
+  <w:num w:numId="1">
+    <w:abstractNumId w:val="0"/>
+  </w:num>
+</w:numbering>
 </file>
 
 <file path=word/styles.xml><?xml version="1.0" encoding="utf-8"?>
@@ -550,6 +982,29 @@
       <w:u w:val="single"/>
     </w:rPr>
   </w:style>
+  <w:style w:type="paragraph" w:styleId="ListParagraph">
+    <w:name w:val="List Paragraph"/>
+    <w:basedOn w:val="Normal"/>
+    <w:uiPriority w:val="34"/>
+    <w:qFormat/>
+    <w:rsid w:val="00E1385C"/>
+    <w:pPr>
+      <w:ind w:left="720"/>
+      <w:contextualSpacing/>
+    </w:pPr>
+  </w:style>
+  <w:style w:type="character" w:styleId="FollowedHyperlink">
+    <w:name w:val="FollowedHyperlink"/>
+    <w:basedOn w:val="DefaultParagraphFont"/>
+    <w:uiPriority w:val="99"/>
+    <w:semiHidden/>
+    <w:unhideWhenUsed/>
+    <w:rsid w:val="00E1385C"/>
+    <w:rPr>
+      <w:color w:val="954F72" w:themeColor="followedHyperlink"/>
+      <w:u w:val="single"/>
+    </w:rPr>
+  </w:style>
 </w:styles>
 </file>
 
